--- a/SRS.docx
+++ b/SRS.docx
@@ -882,7 +882,7 @@
       <w:tr>
         <w:trPr>
           <w:cantSplit w:val="0"/>
-          <w:trHeight w:val="440" w:hRule="atLeast"/>
+          <w:trHeight w:val="480" w:hRule="atLeast"/>
           <w:tblHeader w:val="0"/>
         </w:trPr>
         <w:tc>
@@ -1137,6 +1137,8 @@
               </w:rPr>
               <w:t xml:space="preserve">University students and shuttle bus drivers are the main users of the Shuttle Bus Tracker app. The app will be used by students to provide their location and request a </w:t>
             </w:r>
+            <w:commentRangeStart w:id="0"/>
+            <w:commentRangeStart w:id="1"/>
             <w:r>
               <w:rPr>
                 <w:rFonts w:ascii="Times New Roman" w:cs="Times New Roman" w:eastAsia="Times New Roman" w:hAnsi="Times New Roman"/>
@@ -1145,6 +1147,14 @@
                 <w:rtl w:val="0"/>
               </w:rPr>
               <w:t xml:space="preserve">pick</w:t>
+            </w:r>
+            <w:commentRangeEnd w:id="0"/>
+            <w:r>
+              <w:commentReference w:id="0"/>
+            </w:r>
+            <w:commentRangeEnd w:id="1"/>
+            <w:r>
+              <w:commentReference w:id="1"/>
             </w:r>
             <w:r>
               <w:rPr>
@@ -1278,11 +1288,12 @@
       <w:tr>
         <w:trPr>
           <w:cantSplit w:val="0"/>
-          <w:trHeight w:val="1157.373046875" w:hRule="atLeast"/>
+          <w:trHeight w:val="581.0595703125" w:hRule="atLeast"/>
           <w:tblHeader w:val="0"/>
         </w:trPr>
         <w:tc>
           <w:tcPr>
+            <w:vMerge w:val="restart"/>
             <w:shd w:fill="auto" w:val="clear"/>
             <w:tcMar>
               <w:top w:w="100.0" w:type="dxa"/>
@@ -1327,16 +1338,193 @@
           </w:tcPr>
           <w:p>
             <w:pPr>
+              <w:numPr>
+                <w:ilvl w:val="0"/>
+                <w:numId w:val="5"/>
+              </w:numPr>
+              <w:ind w:left="720" w:hanging="360"/>
+              <w:jc w:val="both"/>
+              <w:rPr>
+                <w:rFonts w:ascii="Times New Roman" w:cs="Times New Roman" w:eastAsia="Times New Roman" w:hAnsi="Times New Roman"/>
+                <w:sz w:val="24"/>
+                <w:szCs w:val="24"/>
+                <w:highlight w:val="white"/>
+                <w:u w:val="none"/>
+              </w:rPr>
+            </w:pPr>
+            <w:r>
+              <w:rPr>
+                <w:rFonts w:ascii="Times New Roman" w:cs="Times New Roman" w:eastAsia="Times New Roman" w:hAnsi="Times New Roman"/>
+                <w:sz w:val="24"/>
+                <w:szCs w:val="24"/>
+                <w:highlight w:val="white"/>
+                <w:rtl w:val="0"/>
+              </w:rPr>
+              <w:t xml:space="preserve">Internet Connectivity</w:t>
+            </w:r>
+          </w:p>
+          <w:p>
+            <w:pPr>
+              <w:numPr>
+                <w:ilvl w:val="0"/>
+                <w:numId w:val="5"/>
+              </w:numPr>
+              <w:ind w:left="720" w:hanging="360"/>
+              <w:jc w:val="both"/>
+              <w:rPr>
+                <w:rFonts w:ascii="Times New Roman" w:cs="Times New Roman" w:eastAsia="Times New Roman" w:hAnsi="Times New Roman"/>
+                <w:sz w:val="24"/>
+                <w:szCs w:val="24"/>
+                <w:highlight w:val="white"/>
+                <w:u w:val="none"/>
+              </w:rPr>
+            </w:pPr>
+            <w:r>
+              <w:rPr>
+                <w:rFonts w:ascii="Times New Roman" w:cs="Times New Roman" w:eastAsia="Times New Roman" w:hAnsi="Times New Roman"/>
+                <w:sz w:val="24"/>
+                <w:szCs w:val="24"/>
+                <w:highlight w:val="white"/>
+                <w:rtl w:val="0"/>
+              </w:rPr>
+              <w:t xml:space="preserve">Mobile Device Compatibility</w:t>
+            </w:r>
+          </w:p>
+          <w:p>
+            <w:pPr>
+              <w:numPr>
+                <w:ilvl w:val="0"/>
+                <w:numId w:val="5"/>
+              </w:numPr>
+              <w:ind w:left="720" w:hanging="360"/>
+              <w:jc w:val="both"/>
+              <w:rPr>
+                <w:rFonts w:ascii="Times New Roman" w:cs="Times New Roman" w:eastAsia="Times New Roman" w:hAnsi="Times New Roman"/>
+                <w:sz w:val="24"/>
+                <w:szCs w:val="24"/>
+                <w:highlight w:val="white"/>
+                <w:u w:val="none"/>
+              </w:rPr>
+            </w:pPr>
+            <w:r>
+              <w:rPr>
+                <w:rFonts w:ascii="Times New Roman" w:cs="Times New Roman" w:eastAsia="Times New Roman" w:hAnsi="Times New Roman"/>
+                <w:sz w:val="24"/>
+                <w:szCs w:val="24"/>
+                <w:highlight w:val="white"/>
+                <w:rtl w:val="0"/>
+              </w:rPr>
+              <w:t xml:space="preserve">GPS services</w:t>
+            </w:r>
+            <w:r>
+              <w:rPr>
+                <w:rtl w:val="0"/>
+              </w:rPr>
+            </w:r>
+          </w:p>
+        </w:tc>
+      </w:tr>
+      <w:tr>
+        <w:trPr>
+          <w:cantSplit w:val="0"/>
+          <w:trHeight w:val="581.0595703125" w:hRule="atLeast"/>
+          <w:tblHeader w:val="0"/>
+        </w:trPr>
+        <w:tc>
+          <w:tcPr>
+            <w:vMerge w:val="continue"/>
+            <w:shd w:fill="auto" w:val="clear"/>
+            <w:tcMar>
+              <w:top w:w="100.0" w:type="dxa"/>
+              <w:left w:w="100.0" w:type="dxa"/>
+              <w:bottom w:w="100.0" w:type="dxa"/>
+              <w:right w:w="100.0" w:type="dxa"/>
+            </w:tcMar>
+            <w:vAlign w:val="top"/>
+          </w:tcPr>
+          <w:p>
+            <w:pPr>
+              <w:spacing w:after="0" w:before="0" w:line="240" w:lineRule="auto"/>
               <w:ind w:left="0" w:firstLine="0"/>
+              <w:jc w:val="center"/>
+              <w:rPr>
+                <w:rFonts w:ascii="Times New Roman" w:cs="Times New Roman" w:eastAsia="Times New Roman" w:hAnsi="Times New Roman"/>
+                <w:b w:val="1"/>
+                <w:sz w:val="24"/>
+                <w:szCs w:val="24"/>
+              </w:rPr>
+            </w:pPr>
+            <w:r>
+              <w:rPr>
+                <w:rtl w:val="0"/>
+              </w:rPr>
+            </w:r>
+          </w:p>
+        </w:tc>
+        <w:tc>
+          <w:tcPr>
+            <w:shd w:fill="auto" w:val="clear"/>
+            <w:tcMar>
+              <w:top w:w="100.0" w:type="dxa"/>
+              <w:left w:w="100.0" w:type="dxa"/>
+              <w:bottom w:w="100.0" w:type="dxa"/>
+              <w:right w:w="100.0" w:type="dxa"/>
+            </w:tcMar>
+            <w:vAlign w:val="top"/>
+          </w:tcPr>
+          <w:p>
+            <w:pPr>
+              <w:numPr>
+                <w:ilvl w:val="0"/>
+                <w:numId w:val="12"/>
+              </w:numPr>
+              <w:ind w:left="720" w:hanging="360"/>
               <w:jc w:val="both"/>
               <w:rPr>
                 <w:rFonts w:ascii="Times New Roman" w:cs="Times New Roman" w:eastAsia="Times New Roman" w:hAnsi="Times New Roman"/>
-                <w:color w:val="202124"/>
-                <w:sz w:val="24"/>
-                <w:szCs w:val="24"/>
-                <w:highlight w:val="white"/>
-              </w:rPr>
-            </w:pPr>
+                <w:sz w:val="24"/>
+                <w:szCs w:val="24"/>
+                <w:highlight w:val="white"/>
+                <w:u w:val="none"/>
+              </w:rPr>
+            </w:pPr>
+            <w:r>
+              <w:rPr>
+                <w:rFonts w:ascii="Times New Roman" w:cs="Times New Roman" w:eastAsia="Times New Roman" w:hAnsi="Times New Roman"/>
+                <w:sz w:val="24"/>
+                <w:szCs w:val="24"/>
+                <w:highlight w:val="white"/>
+                <w:rtl w:val="0"/>
+              </w:rPr>
+              <w:t xml:space="preserve">Dependent on a backend server</w:t>
+            </w:r>
+          </w:p>
+          <w:p>
+            <w:pPr>
+              <w:numPr>
+                <w:ilvl w:val="0"/>
+                <w:numId w:val="12"/>
+              </w:numPr>
+              <w:ind w:left="720" w:hanging="360"/>
+              <w:jc w:val="both"/>
+              <w:rPr>
+                <w:rFonts w:ascii="Times New Roman" w:cs="Times New Roman" w:eastAsia="Times New Roman" w:hAnsi="Times New Roman"/>
+                <w:sz w:val="24"/>
+                <w:szCs w:val="24"/>
+                <w:highlight w:val="white"/>
+                <w:u w:val="none"/>
+              </w:rPr>
+            </w:pPr>
+            <w:r>
+              <w:rPr>
+                <w:rFonts w:ascii="Times New Roman" w:cs="Times New Roman" w:eastAsia="Times New Roman" w:hAnsi="Times New Roman"/>
+                <w:sz w:val="24"/>
+                <w:szCs w:val="24"/>
+                <w:highlight w:val="white"/>
+                <w:rtl w:val="0"/>
+              </w:rPr>
+              <w:t xml:space="preserve">Depend on the underlying mobile operating systems (iOS and Android) and their associated development frameworks and guidelines.</w:t>
+            </w:r>
             <w:r>
               <w:rPr>
                 <w:rtl w:val="0"/>
@@ -1663,7 +1851,7 @@
               <w:widowControl w:val="0"/>
               <w:numPr>
                 <w:ilvl w:val="0"/>
-                <w:numId w:val="6"/>
+                <w:numId w:val="7"/>
               </w:numPr>
               <w:pBdr>
                 <w:top w:space="0" w:sz="0" w:val="nil"/>
@@ -1705,7 +1893,7 @@
               <w:widowControl w:val="0"/>
               <w:numPr>
                 <w:ilvl w:val="0"/>
-                <w:numId w:val="6"/>
+                <w:numId w:val="7"/>
               </w:numPr>
               <w:pBdr>
                 <w:top w:space="0" w:sz="0" w:val="nil"/>
@@ -1747,7 +1935,7 @@
               <w:widowControl w:val="0"/>
               <w:numPr>
                 <w:ilvl w:val="0"/>
-                <w:numId w:val="6"/>
+                <w:numId w:val="7"/>
               </w:numPr>
               <w:pBdr>
                 <w:top w:space="0" w:sz="0" w:val="nil"/>
@@ -2095,7 +2283,7 @@
               <w:widowControl w:val="0"/>
               <w:numPr>
                 <w:ilvl w:val="0"/>
-                <w:numId w:val="5"/>
+                <w:numId w:val="6"/>
               </w:numPr>
               <w:pBdr>
                 <w:top w:space="0" w:sz="0" w:val="nil"/>
@@ -2562,7 +2750,7 @@
                 <w:highlight w:val="white"/>
                 <w:rtl w:val="0"/>
               </w:rPr>
-              <w:t xml:space="preserve">The app should handle a large number of concurrent users without significant performance degradation.</w:t>
+              <w:t xml:space="preserve">The app should handle a high number of users without noticeably declining performance.</w:t>
             </w:r>
           </w:p>
         </w:tc>
@@ -2671,7 +2859,7 @@
                 <w:highlight w:val="white"/>
                 <w:rtl w:val="0"/>
               </w:rPr>
-              <w:t xml:space="preserve">User data should be encrypted and stored securely.</w:t>
+              <w:t xml:space="preserve">User information needs to be securely kept and encrypted.</w:t>
             </w:r>
           </w:p>
           <w:p>
@@ -2713,7 +2901,7 @@
                 <w:highlight w:val="white"/>
                 <w:rtl w:val="0"/>
               </w:rPr>
-              <w:t xml:space="preserve">Authentication and authorization mechanisms should be in place to protect user accounts.</w:t>
+              <w:t xml:space="preserve">User accounts should be protected by authentication and authorization</w:t>
             </w:r>
           </w:p>
         </w:tc>
@@ -2919,7 +3107,7 @@
                 <w:highlight w:val="white"/>
                 <w:rtl w:val="0"/>
               </w:rPr>
-              <w:t xml:space="preserve">Reliability</w:t>
+              <w:t xml:space="preserve">Safety </w:t>
             </w:r>
           </w:p>
         </w:tc>
@@ -2973,116 +3161,7 @@
                 <w:highlight w:val="white"/>
                 <w:rtl w:val="0"/>
               </w:rPr>
-              <w:t xml:space="preserve">The app should be available and functional at all times, with minimal downtime for maintenance.</w:t>
-            </w:r>
-          </w:p>
-        </w:tc>
-      </w:tr>
-      <w:tr>
-        <w:trPr>
-          <w:cantSplit w:val="0"/>
-          <w:tblHeader w:val="0"/>
-        </w:trPr>
-        <w:tc>
-          <w:tcPr>
-            <w:shd w:fill="auto" w:val="clear"/>
-            <w:tcMar>
-              <w:top w:w="100.0" w:type="dxa"/>
-              <w:left w:w="100.0" w:type="dxa"/>
-              <w:bottom w:w="100.0" w:type="dxa"/>
-              <w:right w:w="100.0" w:type="dxa"/>
-            </w:tcMar>
-            <w:vAlign w:val="top"/>
-          </w:tcPr>
-          <w:p>
-            <w:pPr>
-              <w:keepNext w:val="0"/>
-              <w:keepLines w:val="0"/>
-              <w:pageBreakBefore w:val="0"/>
-              <w:widowControl w:val="0"/>
-              <w:pBdr>
-                <w:top w:space="0" w:sz="0" w:val="nil"/>
-                <w:left w:space="0" w:sz="0" w:val="nil"/>
-                <w:bottom w:space="0" w:sz="0" w:val="nil"/>
-                <w:right w:space="0" w:sz="0" w:val="nil"/>
-                <w:between w:space="0" w:sz="0" w:val="nil"/>
-              </w:pBdr>
-              <w:shd w:fill="auto" w:val="clear"/>
-              <w:spacing w:after="0" w:before="0" w:line="240" w:lineRule="auto"/>
-              <w:ind w:left="0" w:right="0" w:firstLine="0"/>
-              <w:jc w:val="center"/>
-              <w:rPr>
-                <w:rFonts w:ascii="Times New Roman" w:cs="Times New Roman" w:eastAsia="Times New Roman" w:hAnsi="Times New Roman"/>
-                <w:color w:val="202124"/>
-                <w:sz w:val="24"/>
-                <w:szCs w:val="24"/>
-                <w:highlight w:val="white"/>
-              </w:rPr>
-            </w:pPr>
-            <w:r>
-              <w:rPr>
-                <w:rFonts w:ascii="Times New Roman" w:cs="Times New Roman" w:eastAsia="Times New Roman" w:hAnsi="Times New Roman"/>
-                <w:color w:val="202124"/>
-                <w:sz w:val="24"/>
-                <w:szCs w:val="24"/>
-                <w:highlight w:val="white"/>
-                <w:rtl w:val="0"/>
-              </w:rPr>
-              <w:t xml:space="preserve">Compatibility</w:t>
-            </w:r>
-          </w:p>
-        </w:tc>
-        <w:tc>
-          <w:tcPr>
-            <w:shd w:fill="auto" w:val="clear"/>
-            <w:tcMar>
-              <w:top w:w="100.0" w:type="dxa"/>
-              <w:left w:w="100.0" w:type="dxa"/>
-              <w:bottom w:w="100.0" w:type="dxa"/>
-              <w:right w:w="100.0" w:type="dxa"/>
-            </w:tcMar>
-            <w:vAlign w:val="top"/>
-          </w:tcPr>
-          <w:p>
-            <w:pPr>
-              <w:keepNext w:val="0"/>
-              <w:keepLines w:val="0"/>
-              <w:pageBreakBefore w:val="0"/>
-              <w:widowControl w:val="0"/>
-              <w:numPr>
-                <w:ilvl w:val="0"/>
-                <w:numId w:val="7"/>
-              </w:numPr>
-              <w:pBdr>
-                <w:top w:space="0" w:sz="0" w:val="nil"/>
-                <w:left w:space="0" w:sz="0" w:val="nil"/>
-                <w:bottom w:space="0" w:sz="0" w:val="nil"/>
-                <w:right w:space="0" w:sz="0" w:val="nil"/>
-                <w:between w:space="0" w:sz="0" w:val="nil"/>
-              </w:pBdr>
-              <w:shd w:fill="auto" w:val="clear"/>
-              <w:spacing w:after="0" w:before="0" w:line="240" w:lineRule="auto"/>
-              <w:ind w:left="720" w:right="0" w:hanging="360"/>
-              <w:jc w:val="both"/>
-              <w:rPr>
-                <w:rFonts w:ascii="Times New Roman" w:cs="Times New Roman" w:eastAsia="Times New Roman" w:hAnsi="Times New Roman"/>
-                <w:color w:val="202124"/>
-                <w:sz w:val="24"/>
-                <w:szCs w:val="24"/>
-                <w:highlight w:val="white"/>
-                <w:u w:val="none"/>
-              </w:rPr>
-            </w:pPr>
-            <w:r>
-              <w:rPr>
-                <w:rFonts w:ascii="Times New Roman" w:cs="Times New Roman" w:eastAsia="Times New Roman" w:hAnsi="Times New Roman"/>
-                <w:color w:val="202124"/>
-                <w:sz w:val="24"/>
-                <w:szCs w:val="24"/>
-                <w:highlight w:val="white"/>
-                <w:rtl w:val="0"/>
-              </w:rPr>
-              <w:t xml:space="preserve">The app should be compatible with a wide range of mobile devices and operating systems.</w:t>
+              <w:t xml:space="preserve"> </w:t>
             </w:r>
           </w:p>
         </w:tc>
@@ -3107,6 +3186,358 @@
 </w:document>
 </file>
 
+<file path=word/comments.xml><?xml version="1.0" encoding="utf-8"?>
+<w:comments xmlns:mc="http://schemas.openxmlformats.org/markup-compatibility/2006" xmlns:o="urn:schemas-microsoft-com:office:office" xmlns:r="http://schemas.openxmlformats.org/officeDocument/2006/relationships" xmlns:m="http://schemas.openxmlformats.org/officeDocument/2006/math" xmlns:v="urn:schemas-microsoft-com:vml" xmlns:wp="http://schemas.openxmlformats.org/drawingml/2006/wordprocessingDrawing" xmlns:w10="urn:schemas-microsoft-com:office:word" xmlns:w="http://schemas.openxmlformats.org/wordprocessingml/2006/main" xmlns:wne="http://schemas.microsoft.com/office/word/2006/wordml" xmlns:sl="http://schemas.openxmlformats.org/schemaLibrary/2006/main" xmlns:a="http://schemas.openxmlformats.org/drawingml/2006/main" xmlns:pic="http://schemas.openxmlformats.org/drawingml/2006/picture" xmlns:c="http://schemas.openxmlformats.org/drawingml/2006/chart" xmlns:lc="http://schemas.openxmlformats.org/drawingml/2006/lockedCanvas" xmlns:dgm="http://schemas.openxmlformats.org/drawingml/2006/diagram" xmlns:wps="http://schemas.microsoft.com/office/word/2010/wordprocessingShape" xmlns:wpg="http://schemas.microsoft.com/office/word/2010/wordprocessingGroup" xmlns:w14="http://schemas.microsoft.com/office/word/2010/wordml" xmlns:w15="http://schemas.microsoft.com/office/word/2012/wordml">
+  <w:comment w:author="Iqbal Hoshen Saif (201014040)" w:id="0" w:date="2023-06-22T16:06:19Z">
+    <w:p>
+      <w:pPr>
+        <w:keepNext w:val="0"/>
+        <w:keepLines w:val="0"/>
+        <w:pageBreakBefore w:val="0"/>
+        <w:widowControl w:val="0"/>
+        <w:pBdr>
+          <w:top w:space="0" w:sz="0" w:val="nil"/>
+          <w:left w:space="0" w:sz="0" w:val="nil"/>
+          <w:bottom w:space="0" w:sz="0" w:val="nil"/>
+          <w:right w:space="0" w:sz="0" w:val="nil"/>
+          <w:between w:space="0" w:sz="0" w:val="nil"/>
+        </w:pBdr>
+        <w:shd w:fill="auto" w:val="clear"/>
+        <w:spacing w:after="0" w:before="0" w:line="240" w:lineRule="auto"/>
+        <w:ind w:left="0" w:right="0" w:firstLine="0"/>
+        <w:jc w:val="left"/>
+        <w:rPr>
+          <w:rFonts w:ascii="Arial" w:cs="Arial" w:eastAsia="Arial" w:hAnsi="Arial"/>
+          <w:b w:val="0"/>
+          <w:i w:val="0"/>
+          <w:smallCaps w:val="0"/>
+          <w:strike w:val="0"/>
+          <w:color w:val="000000"/>
+          <w:sz w:val="22"/>
+          <w:szCs w:val="22"/>
+          <w:u w:val="none"/>
+          <w:shd w:fill="auto" w:val="clear"/>
+          <w:vertAlign w:val="baseline"/>
+        </w:rPr>
+      </w:pPr>
+      <w:r>
+        <w:rPr>
+          <w:rFonts w:ascii="Arial" w:cs="Arial" w:eastAsia="Arial" w:hAnsi="Arial"/>
+          <w:b w:val="0"/>
+          <w:i w:val="0"/>
+          <w:smallCaps w:val="0"/>
+          <w:strike w:val="0"/>
+          <w:color w:val="000000"/>
+          <w:sz w:val="22"/>
+          <w:szCs w:val="22"/>
+          <w:u w:val="none"/>
+          <w:shd w:fill="auto" w:val="clear"/>
+          <w:vertAlign w:val="baseline"/>
+          <w:rtl w:val="0"/>
+        </w:rPr>
+        <w:t xml:space="preserve">Assumptions:</w:t>
+      </w:r>
+    </w:p>
+    <w:p>
+      <w:pPr>
+        <w:keepNext w:val="0"/>
+        <w:keepLines w:val="0"/>
+        <w:pageBreakBefore w:val="0"/>
+        <w:widowControl w:val="0"/>
+        <w:pBdr>
+          <w:top w:space="0" w:sz="0" w:val="nil"/>
+          <w:left w:space="0" w:sz="0" w:val="nil"/>
+          <w:bottom w:space="0" w:sz="0" w:val="nil"/>
+          <w:right w:space="0" w:sz="0" w:val="nil"/>
+          <w:between w:space="0" w:sz="0" w:val="nil"/>
+        </w:pBdr>
+        <w:shd w:fill="auto" w:val="clear"/>
+        <w:spacing w:after="0" w:before="0" w:line="240" w:lineRule="auto"/>
+        <w:ind w:left="0" w:right="0" w:firstLine="0"/>
+        <w:jc w:val="left"/>
+        <w:rPr>
+          <w:rFonts w:ascii="Arial" w:cs="Arial" w:eastAsia="Arial" w:hAnsi="Arial"/>
+          <w:b w:val="0"/>
+          <w:i w:val="0"/>
+          <w:smallCaps w:val="0"/>
+          <w:strike w:val="0"/>
+          <w:color w:val="000000"/>
+          <w:sz w:val="22"/>
+          <w:szCs w:val="22"/>
+          <w:u w:val="none"/>
+          <w:shd w:fill="auto" w:val="clear"/>
+          <w:vertAlign w:val="baseline"/>
+        </w:rPr>
+      </w:pPr>
+      <w:r>
+        <w:rPr>
+          <w:rFonts w:ascii="Arial" w:cs="Arial" w:eastAsia="Arial" w:hAnsi="Arial"/>
+          <w:b w:val="0"/>
+          <w:i w:val="0"/>
+          <w:smallCaps w:val="0"/>
+          <w:strike w:val="0"/>
+          <w:color w:val="000000"/>
+          <w:sz w:val="22"/>
+          <w:szCs w:val="22"/>
+          <w:u w:val="none"/>
+          <w:shd w:fill="auto" w:val="clear"/>
+          <w:vertAlign w:val="baseline"/>
+          <w:rtl w:val="0"/>
+        </w:rPr>
+        <w:t xml:space="preserve">*Internet Connectivity</w:t>
+      </w:r>
+    </w:p>
+    <w:p>
+      <w:pPr>
+        <w:keepNext w:val="0"/>
+        <w:keepLines w:val="0"/>
+        <w:pageBreakBefore w:val="0"/>
+        <w:widowControl w:val="0"/>
+        <w:pBdr>
+          <w:top w:space="0" w:sz="0" w:val="nil"/>
+          <w:left w:space="0" w:sz="0" w:val="nil"/>
+          <w:bottom w:space="0" w:sz="0" w:val="nil"/>
+          <w:right w:space="0" w:sz="0" w:val="nil"/>
+          <w:between w:space="0" w:sz="0" w:val="nil"/>
+        </w:pBdr>
+        <w:shd w:fill="auto" w:val="clear"/>
+        <w:spacing w:after="0" w:before="0" w:line="240" w:lineRule="auto"/>
+        <w:ind w:left="0" w:right="0" w:firstLine="0"/>
+        <w:jc w:val="left"/>
+        <w:rPr>
+          <w:rFonts w:ascii="Arial" w:cs="Arial" w:eastAsia="Arial" w:hAnsi="Arial"/>
+          <w:b w:val="0"/>
+          <w:i w:val="0"/>
+          <w:smallCaps w:val="0"/>
+          <w:strike w:val="0"/>
+          <w:color w:val="000000"/>
+          <w:sz w:val="22"/>
+          <w:szCs w:val="22"/>
+          <w:u w:val="none"/>
+          <w:shd w:fill="auto" w:val="clear"/>
+          <w:vertAlign w:val="baseline"/>
+        </w:rPr>
+      </w:pPr>
+      <w:r>
+        <w:rPr>
+          <w:rFonts w:ascii="Arial" w:cs="Arial" w:eastAsia="Arial" w:hAnsi="Arial"/>
+          <w:b w:val="0"/>
+          <w:i w:val="0"/>
+          <w:smallCaps w:val="0"/>
+          <w:strike w:val="0"/>
+          <w:color w:val="000000"/>
+          <w:sz w:val="22"/>
+          <w:szCs w:val="22"/>
+          <w:u w:val="none"/>
+          <w:shd w:fill="auto" w:val="clear"/>
+          <w:vertAlign w:val="baseline"/>
+          <w:rtl w:val="0"/>
+        </w:rPr>
+        <w:t xml:space="preserve">*Mobile Device Compatibility</w:t>
+      </w:r>
+    </w:p>
+    <w:p>
+      <w:pPr>
+        <w:keepNext w:val="0"/>
+        <w:keepLines w:val="0"/>
+        <w:pageBreakBefore w:val="0"/>
+        <w:widowControl w:val="0"/>
+        <w:pBdr>
+          <w:top w:space="0" w:sz="0" w:val="nil"/>
+          <w:left w:space="0" w:sz="0" w:val="nil"/>
+          <w:bottom w:space="0" w:sz="0" w:val="nil"/>
+          <w:right w:space="0" w:sz="0" w:val="nil"/>
+          <w:between w:space="0" w:sz="0" w:val="nil"/>
+        </w:pBdr>
+        <w:shd w:fill="auto" w:val="clear"/>
+        <w:spacing w:after="0" w:before="0" w:line="240" w:lineRule="auto"/>
+        <w:ind w:left="0" w:right="0" w:firstLine="0"/>
+        <w:jc w:val="left"/>
+        <w:rPr>
+          <w:rFonts w:ascii="Arial" w:cs="Arial" w:eastAsia="Arial" w:hAnsi="Arial"/>
+          <w:b w:val="0"/>
+          <w:i w:val="0"/>
+          <w:smallCaps w:val="0"/>
+          <w:strike w:val="0"/>
+          <w:color w:val="000000"/>
+          <w:sz w:val="22"/>
+          <w:szCs w:val="22"/>
+          <w:u w:val="none"/>
+          <w:shd w:fill="auto" w:val="clear"/>
+          <w:vertAlign w:val="baseline"/>
+        </w:rPr>
+      </w:pPr>
+      <w:r>
+        <w:rPr>
+          <w:rFonts w:ascii="Arial" w:cs="Arial" w:eastAsia="Arial" w:hAnsi="Arial"/>
+          <w:b w:val="0"/>
+          <w:i w:val="0"/>
+          <w:smallCaps w:val="0"/>
+          <w:strike w:val="0"/>
+          <w:color w:val="000000"/>
+          <w:sz w:val="22"/>
+          <w:szCs w:val="22"/>
+          <w:u w:val="none"/>
+          <w:shd w:fill="auto" w:val="clear"/>
+          <w:vertAlign w:val="baseline"/>
+          <w:rtl w:val="0"/>
+        </w:rPr>
+        <w:t xml:space="preserve">*GPS services</w:t>
+      </w:r>
+    </w:p>
+  </w:comment>
+  <w:comment w:author="Iqbal Hoshen Saif (201014040)" w:id="1" w:date="2023-06-22T16:09:20Z">
+    <w:p>
+      <w:pPr>
+        <w:keepNext w:val="0"/>
+        <w:keepLines w:val="0"/>
+        <w:pageBreakBefore w:val="0"/>
+        <w:widowControl w:val="0"/>
+        <w:pBdr>
+          <w:top w:space="0" w:sz="0" w:val="nil"/>
+          <w:left w:space="0" w:sz="0" w:val="nil"/>
+          <w:bottom w:space="0" w:sz="0" w:val="nil"/>
+          <w:right w:space="0" w:sz="0" w:val="nil"/>
+          <w:between w:space="0" w:sz="0" w:val="nil"/>
+        </w:pBdr>
+        <w:shd w:fill="auto" w:val="clear"/>
+        <w:spacing w:after="0" w:before="0" w:line="240" w:lineRule="auto"/>
+        <w:ind w:left="0" w:right="0" w:firstLine="0"/>
+        <w:jc w:val="left"/>
+        <w:rPr>
+          <w:rFonts w:ascii="Arial" w:cs="Arial" w:eastAsia="Arial" w:hAnsi="Arial"/>
+          <w:b w:val="0"/>
+          <w:i w:val="0"/>
+          <w:smallCaps w:val="0"/>
+          <w:strike w:val="0"/>
+          <w:color w:val="000000"/>
+          <w:sz w:val="22"/>
+          <w:szCs w:val="22"/>
+          <w:u w:val="none"/>
+          <w:shd w:fill="auto" w:val="clear"/>
+          <w:vertAlign w:val="baseline"/>
+        </w:rPr>
+      </w:pPr>
+      <w:r>
+        <w:rPr>
+          <w:rFonts w:ascii="Arial" w:cs="Arial" w:eastAsia="Arial" w:hAnsi="Arial"/>
+          <w:b w:val="0"/>
+          <w:i w:val="0"/>
+          <w:smallCaps w:val="0"/>
+          <w:strike w:val="0"/>
+          <w:color w:val="000000"/>
+          <w:sz w:val="22"/>
+          <w:szCs w:val="22"/>
+          <w:u w:val="none"/>
+          <w:shd w:fill="auto" w:val="clear"/>
+          <w:vertAlign w:val="baseline"/>
+          <w:rtl w:val="0"/>
+        </w:rPr>
+        <w:t xml:space="preserve">Dependencies:</w:t>
+      </w:r>
+    </w:p>
+    <w:p>
+      <w:pPr>
+        <w:keepNext w:val="0"/>
+        <w:keepLines w:val="0"/>
+        <w:pageBreakBefore w:val="0"/>
+        <w:widowControl w:val="0"/>
+        <w:pBdr>
+          <w:top w:space="0" w:sz="0" w:val="nil"/>
+          <w:left w:space="0" w:sz="0" w:val="nil"/>
+          <w:bottom w:space="0" w:sz="0" w:val="nil"/>
+          <w:right w:space="0" w:sz="0" w:val="nil"/>
+          <w:between w:space="0" w:sz="0" w:val="nil"/>
+        </w:pBdr>
+        <w:shd w:fill="auto" w:val="clear"/>
+        <w:spacing w:after="0" w:before="0" w:line="240" w:lineRule="auto"/>
+        <w:ind w:left="0" w:right="0" w:firstLine="0"/>
+        <w:jc w:val="left"/>
+        <w:rPr>
+          <w:rFonts w:ascii="Arial" w:cs="Arial" w:eastAsia="Arial" w:hAnsi="Arial"/>
+          <w:b w:val="0"/>
+          <w:i w:val="0"/>
+          <w:smallCaps w:val="0"/>
+          <w:strike w:val="0"/>
+          <w:color w:val="000000"/>
+          <w:sz w:val="22"/>
+          <w:szCs w:val="22"/>
+          <w:u w:val="none"/>
+          <w:shd w:fill="auto" w:val="clear"/>
+          <w:vertAlign w:val="baseline"/>
+        </w:rPr>
+      </w:pPr>
+      <w:r>
+        <w:rPr>
+          <w:rFonts w:ascii="Arial" w:cs="Arial" w:eastAsia="Arial" w:hAnsi="Arial"/>
+          <w:b w:val="0"/>
+          <w:i w:val="0"/>
+          <w:smallCaps w:val="0"/>
+          <w:strike w:val="0"/>
+          <w:color w:val="000000"/>
+          <w:sz w:val="22"/>
+          <w:szCs w:val="22"/>
+          <w:u w:val="none"/>
+          <w:shd w:fill="auto" w:val="clear"/>
+          <w:vertAlign w:val="baseline"/>
+          <w:rtl w:val="0"/>
+        </w:rPr>
+        <w:t xml:space="preserve">* dependent on a backend server</w:t>
+      </w:r>
+    </w:p>
+    <w:p>
+      <w:pPr>
+        <w:keepNext w:val="0"/>
+        <w:keepLines w:val="0"/>
+        <w:pageBreakBefore w:val="0"/>
+        <w:widowControl w:val="0"/>
+        <w:pBdr>
+          <w:top w:space="0" w:sz="0" w:val="nil"/>
+          <w:left w:space="0" w:sz="0" w:val="nil"/>
+          <w:bottom w:space="0" w:sz="0" w:val="nil"/>
+          <w:right w:space="0" w:sz="0" w:val="nil"/>
+          <w:between w:space="0" w:sz="0" w:val="nil"/>
+        </w:pBdr>
+        <w:shd w:fill="auto" w:val="clear"/>
+        <w:spacing w:after="0" w:before="0" w:line="240" w:lineRule="auto"/>
+        <w:ind w:left="0" w:right="0" w:firstLine="0"/>
+        <w:jc w:val="left"/>
+        <w:rPr>
+          <w:rFonts w:ascii="Arial" w:cs="Arial" w:eastAsia="Arial" w:hAnsi="Arial"/>
+          <w:b w:val="0"/>
+          <w:i w:val="0"/>
+          <w:smallCaps w:val="0"/>
+          <w:strike w:val="0"/>
+          <w:color w:val="000000"/>
+          <w:sz w:val="22"/>
+          <w:szCs w:val="22"/>
+          <w:u w:val="none"/>
+          <w:shd w:fill="auto" w:val="clear"/>
+          <w:vertAlign w:val="baseline"/>
+        </w:rPr>
+      </w:pPr>
+      <w:r>
+        <w:rPr>
+          <w:rFonts w:ascii="Arial" w:cs="Arial" w:eastAsia="Arial" w:hAnsi="Arial"/>
+          <w:b w:val="0"/>
+          <w:i w:val="0"/>
+          <w:smallCaps w:val="0"/>
+          <w:strike w:val="0"/>
+          <w:color w:val="000000"/>
+          <w:sz w:val="22"/>
+          <w:szCs w:val="22"/>
+          <w:u w:val="none"/>
+          <w:shd w:fill="auto" w:val="clear"/>
+          <w:vertAlign w:val="baseline"/>
+          <w:rtl w:val="0"/>
+        </w:rPr>
+        <w:t xml:space="preserve">*depend on the underlying mobile operating systems (iOS and Android) and their associated development frameworks and guidelines.</w:t>
+      </w:r>
+    </w:p>
+  </w:comment>
+</w:comments>
+</file>
+
 <file path=word/numbering.xml><?xml version="1.0" encoding="utf-8"?>
 <w:numbering xmlns:mc="http://schemas.openxmlformats.org/markup-compatibility/2006" xmlns:o="urn:schemas-microsoft-com:office:office" xmlns:r="http://schemas.openxmlformats.org/officeDocument/2006/relationships" xmlns:m="http://schemas.openxmlformats.org/officeDocument/2006/math" xmlns:v="urn:schemas-microsoft-com:vml" xmlns:wp="http://schemas.openxmlformats.org/drawingml/2006/wordprocessingDrawing" xmlns:w10="urn:schemas-microsoft-com:office:word" xmlns:w="http://schemas.openxmlformats.org/wordprocessingml/2006/main" xmlns:wne="http://schemas.microsoft.com/office/word/2006/wordml" xmlns:sl="http://schemas.openxmlformats.org/schemaLibrary/2006/main" xmlns:a="http://schemas.openxmlformats.org/drawingml/2006/main" xmlns:pic="http://schemas.openxmlformats.org/drawingml/2006/picture" xmlns:c="http://schemas.openxmlformats.org/drawingml/2006/chart" xmlns:lc="http://schemas.openxmlformats.org/drawingml/2006/lockedCanvas" xmlns:dgm="http://schemas.openxmlformats.org/drawingml/2006/diagram" xmlns:wps="http://schemas.microsoft.com/office/word/2010/wordprocessingShape" xmlns:wpg="http://schemas.microsoft.com/office/word/2010/wordprocessingGroup" xmlns:w14="http://schemas.microsoft.com/office/word/2010/wordml" xmlns:w15="http://schemas.microsoft.com/office/word/2012/wordml">
   <w:abstractNum w:abstractNumId="1">
@@ -4210,6 +4641,116 @@
     </w:lvl>
   </w:abstractNum>
   <w:abstractNum w:abstractNumId="11">
+    <w:lvl w:ilvl="0">
+      <w:start w:val="1"/>
+      <w:numFmt w:val="bullet"/>
+      <w:lvlText w:val="●"/>
+      <w:lvlJc w:val="left"/>
+      <w:pPr>
+        <w:ind w:left="720" w:hanging="360"/>
+      </w:pPr>
+      <w:rPr>
+        <w:u w:val="none"/>
+      </w:rPr>
+    </w:lvl>
+    <w:lvl w:ilvl="1">
+      <w:start w:val="1"/>
+      <w:numFmt w:val="bullet"/>
+      <w:lvlText w:val="○"/>
+      <w:lvlJc w:val="left"/>
+      <w:pPr>
+        <w:ind w:left="1440" w:hanging="360"/>
+      </w:pPr>
+      <w:rPr>
+        <w:u w:val="none"/>
+      </w:rPr>
+    </w:lvl>
+    <w:lvl w:ilvl="2">
+      <w:start w:val="1"/>
+      <w:numFmt w:val="bullet"/>
+      <w:lvlText w:val="■"/>
+      <w:lvlJc w:val="left"/>
+      <w:pPr>
+        <w:ind w:left="2160" w:hanging="360"/>
+      </w:pPr>
+      <w:rPr>
+        <w:u w:val="none"/>
+      </w:rPr>
+    </w:lvl>
+    <w:lvl w:ilvl="3">
+      <w:start w:val="1"/>
+      <w:numFmt w:val="bullet"/>
+      <w:lvlText w:val="●"/>
+      <w:lvlJc w:val="left"/>
+      <w:pPr>
+        <w:ind w:left="2880" w:hanging="360"/>
+      </w:pPr>
+      <w:rPr>
+        <w:u w:val="none"/>
+      </w:rPr>
+    </w:lvl>
+    <w:lvl w:ilvl="4">
+      <w:start w:val="1"/>
+      <w:numFmt w:val="bullet"/>
+      <w:lvlText w:val="○"/>
+      <w:lvlJc w:val="left"/>
+      <w:pPr>
+        <w:ind w:left="3600" w:hanging="360"/>
+      </w:pPr>
+      <w:rPr>
+        <w:u w:val="none"/>
+      </w:rPr>
+    </w:lvl>
+    <w:lvl w:ilvl="5">
+      <w:start w:val="1"/>
+      <w:numFmt w:val="bullet"/>
+      <w:lvlText w:val="■"/>
+      <w:lvlJc w:val="left"/>
+      <w:pPr>
+        <w:ind w:left="4320" w:hanging="360"/>
+      </w:pPr>
+      <w:rPr>
+        <w:u w:val="none"/>
+      </w:rPr>
+    </w:lvl>
+    <w:lvl w:ilvl="6">
+      <w:start w:val="1"/>
+      <w:numFmt w:val="bullet"/>
+      <w:lvlText w:val="●"/>
+      <w:lvlJc w:val="left"/>
+      <w:pPr>
+        <w:ind w:left="5040" w:hanging="360"/>
+      </w:pPr>
+      <w:rPr>
+        <w:u w:val="none"/>
+      </w:rPr>
+    </w:lvl>
+    <w:lvl w:ilvl="7">
+      <w:start w:val="1"/>
+      <w:numFmt w:val="bullet"/>
+      <w:lvlText w:val="○"/>
+      <w:lvlJc w:val="left"/>
+      <w:pPr>
+        <w:ind w:left="5760" w:hanging="360"/>
+      </w:pPr>
+      <w:rPr>
+        <w:u w:val="none"/>
+      </w:rPr>
+    </w:lvl>
+    <w:lvl w:ilvl="8">
+      <w:start w:val="1"/>
+      <w:numFmt w:val="bullet"/>
+      <w:lvlText w:val="■"/>
+      <w:lvlJc w:val="left"/>
+      <w:pPr>
+        <w:ind w:left="6480" w:hanging="360"/>
+      </w:pPr>
+      <w:rPr>
+        <w:u w:val="none"/>
+      </w:rPr>
+    </w:lvl>
+  </w:abstractNum>
+  <w:abstractNum w:abstractNumId="12">
     <w:lvl w:ilvl="0">
       <w:start w:val="1"/>
       <w:numFmt w:val="bullet"/>
@@ -4351,6 +4892,9 @@
   </w:num>
   <w:num w:numId="11">
     <w:abstractNumId w:val="11"/>
+  </w:num>
+  <w:num w:numId="12">
+    <w:abstractNumId w:val="12"/>
   </w:num>
 </w:numbering>
 </file>
